--- a/Abstract_Intro_Considerations15%.docx
+++ b/Abstract_Intro_Considerations15%.docx
@@ -215,24 +215,311 @@
         <w:t>)</w:t>
       </w:r>
     </w:p>
+    <w:p>
+      <w:r>
+        <w:lastRenderedPageBreak/>
+        <w:t>Being onl</w:t>
+      </w:r>
+      <w:r>
+        <w:t>y</w:t>
+      </w:r>
+      <w:r>
+        <w:t xml:space="preserve"> a concept</w:t>
+      </w:r>
+      <w:r>
+        <w:t xml:space="preserve"> yet</w:t>
+      </w:r>
+      <w:r>
+        <w:t xml:space="preserve">, </w:t>
+      </w:r>
+      <w:r>
+        <w:t>there are plenty of challenges, that must be solved until a successful realization of complex</w:t>
+      </w:r>
+      <w:r>
+        <w:t xml:space="preserve"> applicable</w:t>
+      </w:r>
+      <w:r>
+        <w:t xml:space="preserve"> biosensors. The most current are as follows:</w:t>
+      </w:r>
+    </w:p>
+    <w:p>
+      <w:r>
+        <w:t>Surface confinement</w:t>
+      </w:r>
+      <w:r>
+        <w:tab/>
+      </w:r>
+      <w:proofErr w:type="gramStart"/>
+      <w:r>
+        <w:t>In</w:t>
+      </w:r>
+      <w:proofErr w:type="gramEnd"/>
+      <w:r>
+        <w:t xml:space="preserve"> recent research, the </w:t>
+      </w:r>
+      <w:r>
+        <w:t>success of enzymatic reactions was growingly dependant on the immobilization of the reagent layer</w:t>
+      </w:r>
+      <w:r>
+        <w:t>.</w:t>
+      </w:r>
+      <w:r>
+        <w:t xml:space="preserve"> Early experiments with enzyme logic dissolved the gate constituents and chosen inputs in a solution. With the aim of complex networks that require multiple different gate constituents and inputs, each section needs to be differentiated and isolated, to prevent cross-reactions. To achieve multiple and “stackable” logic systems, the biocomputing layer needs to be immobilized.</w:t>
+      </w:r>
+      <w:r>
+        <w:t xml:space="preserve"> </w:t>
+      </w:r>
+      <w:r>
+        <w:t xml:space="preserve">Agglomerations of multiple logic systems also induce further challenges. </w:t>
+      </w:r>
+      <w:r>
+        <w:t>All reacting components need to be carefully evaluated</w:t>
+      </w:r>
+      <w:r>
+        <w:t xml:space="preserve"> </w:t>
+      </w:r>
+      <w:r>
+        <w:t>to prevent cross-reactions, while the outside coating of the device must simultaneously protect the reagents within the device but be permeable to the desired inputs. The impact of an immobilization on the performance of biosensing devices has yet to be examined.</w:t>
+      </w:r>
+    </w:p>
+    <w:p>
+      <w:r>
+        <w:t>Optimal transduction</w:t>
+      </w:r>
+      <w:r>
+        <w:tab/>
+        <w:t xml:space="preserve">More complex setups require better and more versatile transducers. </w:t>
+      </w:r>
+      <w:r>
+        <w:t xml:space="preserve">With the universal goal of processing an arbitrary number of inputs into only one output signal, the development of versatile transducers becomes crucial. The transducer must be able to process multiple logic-gate results and yet translate those into one (optical or electrical) output signal. Current research had to apply variant transducing strategies for complex </w:t>
+      </w:r>
+      <w:r>
+        <w:t>devices, but aims to develop a multipurpose transducer, which can be generally utilized.</w:t>
+      </w:r>
+      <w:bookmarkStart w:id="0" w:name="_GoBack"/>
+      <w:bookmarkEnd w:id="0"/>
+    </w:p>
+    <w:p>
+      <w:r>
+        <w:t>0</w:t>
+      </w:r>
+      <w:r>
+        <w:t>- and 1</w:t>
+      </w:r>
+      <w:r>
+        <w:t>-value</w:t>
+      </w:r>
+      <w:r>
+        <w:t>s</w:t>
+      </w:r>
+      <w:r>
+        <w:tab/>
+      </w:r>
+      <w:r>
+        <w:tab/>
+      </w:r>
+      <w:proofErr w:type="gramStart"/>
+      <w:r>
+        <w:t>In</w:t>
+      </w:r>
+      <w:proofErr w:type="gramEnd"/>
+      <w:r>
+        <w:t xml:space="preserve"> every transduction, there has to be a defined 0 and a respective</w:t>
+      </w:r>
+      <w:r>
+        <w:t>ly</w:t>
+      </w:r>
+      <w:r>
+        <w:t xml:space="preserve"> defined 1 value. 0 should mark the biological standard value, 1 the critical value.</w:t>
+      </w:r>
+      <w:r>
+        <w:t xml:space="preserve"> The definition of the 1-value is also problematic. In research, the 1 value has mostly been defined as a random convenient value, instead of using applicable medically critical values. Within the same field, the difference between a relevant 0 and a relevant 1 can be minimal. This leads to difficulties with the transduction. An offered solution would be a sigmoidal signal translation rather than the usual linear, to emphasise the difference an allow more reliable reading.</w:t>
+      </w:r>
+    </w:p>
+    <w:p>
+      <w:r>
+        <w:t>Scalability</w:t>
+      </w:r>
+      <w:r>
+        <w:tab/>
+      </w:r>
+      <w:r>
+        <w:tab/>
+        <w:t>One central aim of research is to achieve a maximal flexibility of sensors. In the end, it is highly expected to be able to scale every parameter of the sensor, from the complexity of the logic system to the specificity of the transducer.</w:t>
+      </w:r>
+      <w:r>
+        <w:t xml:space="preserve"> The aim is, to potentially stack any given number of logic systems into greater networks, that create more and more complex logic systems and respectively allow new applications.</w:t>
+      </w:r>
+    </w:p>
+    <w:p>
+      <w:r>
+        <w:t>Relevant inputs</w:t>
+      </w:r>
+      <w:r>
+        <w:tab/>
+      </w:r>
+      <w:r>
+        <w:tab/>
+      </w:r>
+      <w:proofErr w:type="gramStart"/>
+      <w:r>
+        <w:t>A majority of</w:t>
+      </w:r>
+      <w:proofErr w:type="gramEnd"/>
+      <w:r>
+        <w:t xml:space="preserve"> laboratory projects worked with biomedical irrelevant substances for their proof of concept. A crucial step is to make the concept work with relevant inputs.</w:t>
+      </w:r>
+      <w:r>
+        <w:t xml:space="preserve"> Not only the inputs themselves need to be practicable. In recent studies, scientists realized networks with biomedically relevant substances. The used logic networks yet</w:t>
+      </w:r>
+      <w:r>
+        <w:t xml:space="preserve"> did not depict a senseful logic context to the substances. Thus not only the work with relevant substances needs to be developed further, but also the logic networks need to be adjusted to depict </w:t>
+      </w:r>
+      <w:proofErr w:type="gramStart"/>
+      <w:r>
+        <w:t>relevant ???</w:t>
+      </w:r>
+      <w:proofErr w:type="gramEnd"/>
+    </w:p>
+    <w:p>
+      <w:r>
+        <w:t>Challenges of drug delivery</w:t>
+      </w:r>
+      <w:r>
+        <w:tab/>
+        <w:t xml:space="preserve">One slightly more distant concern is the functionality of drug delivery devices. One of the key goals of research is to develop autonomous devices, that analyse certain physiological parameters and offer an immediate reaction. Experiments have shown a need for </w:t>
+      </w:r>
+      <w:r>
+        <w:t>different methods and technology to distribute the correct treatment within the cycle of those devices.</w:t>
+      </w:r>
+    </w:p>
     <w:p/>
     <w:p/>
     <w:p/>
-    <w:p>
-      <w:r>
-        <w:t>\section{considerations}</w:t>
-      </w:r>
-    </w:p>
-    <w:p>
-      <w:r>
-        <w:t>stabilization and confinement//</w:t>
-      </w:r>
-    </w:p>
-    <w:p>
-      <w:r>
-        <w:t xml:space="preserve">optical transduction </w:t>
-      </w:r>
-    </w:p>
+    <w:p/>
+    <w:p>
+      <w:r>
+        <w:tab/>
+      </w:r>
+    </w:p>
+    <w:p>
+      <w:r>
+        <w:tab/>
+        <w:t>\begin{itemize}</w:t>
+      </w:r>
+    </w:p>
+    <w:p>
+      <w:r>
+        <w:tab/>
+      </w:r>
+      <w:r>
+        <w:tab/>
+        <w:t>\item optimal surface confinement of the biocomputing layer</w:t>
+      </w:r>
+    </w:p>
+    <w:p>
+      <w:r>
+        <w:tab/>
+      </w:r>
+      <w:r>
+        <w:tab/>
+        <w:t>\item engineering enzyme microenvironment (transducer layer)</w:t>
+      </w:r>
+    </w:p>
+    <w:p>
+      <w:r>
+        <w:tab/>
+      </w:r>
+      <w:r>
+        <w:tab/>
+        <w:t>\item contact between biocomputing layer and transducing surface</w:t>
+      </w:r>
+    </w:p>
+    <w:p>
+      <w:r>
+        <w:tab/>
+      </w:r>
+      <w:r>
+        <w:tab/>
+        <w:t xml:space="preserve">\item combine individual logic-gates and maintain high enzymatic stability and </w:t>
+      </w:r>
+      <w:proofErr w:type="spellStart"/>
+      <w:r>
+        <w:t>reataining</w:t>
+      </w:r>
+      <w:proofErr w:type="spellEnd"/>
+      <w:r>
+        <w:t xml:space="preserve"> individual reagents</w:t>
+      </w:r>
+    </w:p>
+    <w:p>
+      <w:r>
+        <w:tab/>
+      </w:r>
+      <w:r>
+        <w:tab/>
+        <w:t xml:space="preserve">\item leakage of </w:t>
+      </w:r>
+      <w:proofErr w:type="spellStart"/>
+      <w:r>
+        <w:t>cosubstrate</w:t>
+      </w:r>
+      <w:proofErr w:type="spellEnd"/>
+      <w:r>
+        <w:t xml:space="preserve"> </w:t>
+      </w:r>
+    </w:p>
+    <w:p>
+      <w:r>
+        <w:tab/>
+      </w:r>
+      <w:r>
+        <w:tab/>
+        <w:t>\item no cross-reactions</w:t>
+      </w:r>
+    </w:p>
+    <w:p>
+      <w:r>
+        <w:tab/>
+      </w:r>
+      <w:r>
+        <w:tab/>
+        <w:t xml:space="preserve">\item surface confinement? layer-by layer? more efficient and rational </w:t>
+      </w:r>
+    </w:p>
+    <w:p>
+      <w:r>
+        <w:tab/>
+      </w:r>
+      <w:r>
+        <w:tab/>
+        <w:t xml:space="preserve">\item level of the surface confined reagents tailored for account of different input concentrations /enzyme activities </w:t>
+      </w:r>
+    </w:p>
+    <w:p>
+      <w:r>
+        <w:tab/>
+      </w:r>
+      <w:r>
+        <w:tab/>
+        <w:t xml:space="preserve">\item coating: optimized for transport and excluding potential </w:t>
+      </w:r>
+      <w:proofErr w:type="spellStart"/>
+      <w:r>
+        <w:t>interfernece</w:t>
+      </w:r>
+      <w:proofErr w:type="spellEnd"/>
+      <w:r>
+        <w:t xml:space="preserve"> and protecting the surface</w:t>
+      </w:r>
+    </w:p>
+    <w:p>
+      <w:r>
+        <w:tab/>
+        <w:t>\end{itemize}</w:t>
+      </w:r>
+    </w:p>
+    <w:p/>
     <w:p>
       <w:r>
         <w:t>\</w:t>
@@ -243,407 +530,178 @@
       </w:r>
       <w:proofErr w:type="gramEnd"/>
       <w:r>
-        <w:t>surface immobilization of the biocomputing machinery}</w:t>
-      </w:r>
-    </w:p>
-    <w:p>
-      <w:r>
-        <w:tab/>
-      </w:r>
-    </w:p>
-    <w:p>
-      <w:r>
-        <w:t xml:space="preserve">Being “only” a concept, </w:t>
-      </w:r>
-      <w:r>
-        <w:t>there are plenty of challenges, that must be solved until a successful realization of complex biosensors. The most current are as follows:</w:t>
-      </w:r>
-    </w:p>
-    <w:p>
-      <w:r>
-        <w:t>Surface confinement</w:t>
-      </w:r>
-      <w:r>
-        <w:tab/>
+        <w:t>optimal transduction of biocomputing signal processes}</w:t>
+      </w:r>
+    </w:p>
+    <w:p>
+      <w:r>
+        <w:tab/>
+        <w:t>\begin{itemize}</w:t>
+      </w:r>
+    </w:p>
+    <w:p>
+      <w:r>
+        <w:tab/>
+      </w:r>
+      <w:r>
+        <w:tab/>
+        <w:t xml:space="preserve">\item simultaneous measurements of multiple outputs require different transduction strategies (common: fixed </w:t>
       </w:r>
       <w:proofErr w:type="gramStart"/>
       <w:r>
-        <w:t>In</w:t>
+        <w:t>potential )</w:t>
       </w:r>
       <w:proofErr w:type="gramEnd"/>
-      <w:r>
-        <w:t xml:space="preserve"> recent research, the receptor was usually located within a solution. To achieve the goal of creating biochemical logic networks, the reagent layer needs to be immobilized.</w:t>
-      </w:r>
-    </w:p>
-    <w:p>
-      <w:r>
-        <w:t>Optimal transduction</w:t>
-      </w:r>
-      <w:r>
-        <w:tab/>
-        <w:t>More complex setups require better and more versatile transducers. To process multiple signals, there have been used.</w:t>
-      </w:r>
-    </w:p>
-    <w:p>
-      <w:r>
-        <w:t>0-value</w:t>
-      </w:r>
-      <w:r>
-        <w:tab/>
-      </w:r>
-      <w:r>
-        <w:tab/>
-      </w:r>
-      <w:r>
-        <w:tab/>
-      </w:r>
+    </w:p>
+    <w:p>
+      <w:r>
+        <w:tab/>
+        <w:t>\end{itemize}</w:t>
+      </w:r>
+    </w:p>
+    <w:p>
+      <w:r>
+        <w:tab/>
+        <w:t>\begin{itemize}</w:t>
+      </w:r>
+    </w:p>
+    <w:p>
+      <w:r>
+        <w:tab/>
+      </w:r>
+      <w:r>
+        <w:tab/>
+        <w:t xml:space="preserve">\item </w:t>
+      </w:r>
+      <w:proofErr w:type="spellStart"/>
       <w:proofErr w:type="gramStart"/>
       <w:r>
-        <w:t>In</w:t>
-      </w:r>
+        <w:t>Requires:interface</w:t>
+      </w:r>
+      <w:proofErr w:type="spellEnd"/>
       <w:proofErr w:type="gramEnd"/>
       <w:r>
-        <w:t xml:space="preserve"> every transduction, there has to be a defined 0 and a respective defined 1 value. 0 should mark the biological standard value, 1 the critical value.</w:t>
-      </w:r>
-    </w:p>
-    <w:p>
-      <w:r>
-        <w:t>Scalability</w:t>
-      </w:r>
-      <w:r>
-        <w:tab/>
-      </w:r>
-      <w:r>
-        <w:tab/>
-        <w:t>One central aim of research is to achieve a maximal flexibility of sensors. In the end, it is highly expected to be able to scale every parameter of the sensor, from the complexity of the logic system to the specificity of the transducer.</w:t>
-      </w:r>
-    </w:p>
-    <w:p>
-      <w:r>
-        <w:t>Relevant inputs</w:t>
-      </w:r>
-      <w:r>
-        <w:tab/>
-      </w:r>
-      <w:r>
-        <w:tab/>
+        <w:t xml:space="preserve"> of biocomputing systems + electronic transducer\\</w:t>
+      </w:r>
+    </w:p>
+    <w:p>
+      <w:r>
+        <w:tab/>
+      </w:r>
+      <w:r>
+        <w:tab/>
+        <w:t>Therefore</w:t>
+      </w:r>
+    </w:p>
+    <w:p>
+      <w:r>
+        <w:tab/>
+      </w:r>
+      <w:r>
+        <w:tab/>
+        <w:t xml:space="preserve">\item scalability (increasing </w:t>
+      </w:r>
+      <w:proofErr w:type="spellStart"/>
+      <w:r>
+        <w:t>nuber</w:t>
+      </w:r>
+      <w:proofErr w:type="spellEnd"/>
+      <w:r>
+        <w:t xml:space="preserve"> of logic gates, assembling into complex networks)</w:t>
+      </w:r>
+    </w:p>
+    <w:p>
+      <w:r>
+        <w:tab/>
+      </w:r>
+      <w:r>
+        <w:tab/>
+        <w:t xml:space="preserve">\item </w:t>
       </w:r>
       <w:proofErr w:type="gramStart"/>
       <w:r>
-        <w:t>A majority of</w:t>
+        <w:t>complexity(</w:t>
       </w:r>
       <w:proofErr w:type="gramEnd"/>
       <w:r>
-        <w:t xml:space="preserve"> laboratory projects worked with biomedical irrelevant substances for their proof of concept. A crucial step is to make the concept work with relevant inputs.</w:t>
-      </w:r>
-      <w:bookmarkStart w:id="0" w:name="_GoBack"/>
-      <w:bookmarkEnd w:id="0"/>
-    </w:p>
-    <w:p>
-      <w:r>
-        <w:tab/>
-      </w:r>
-    </w:p>
-    <w:p>
-      <w:r>
-        <w:tab/>
-        <w:t>\begin{itemize}</w:t>
-      </w:r>
-    </w:p>
-    <w:p>
-      <w:r>
-        <w:tab/>
-      </w:r>
-      <w:r>
-        <w:tab/>
-        <w:t>\item optimal surface confinement of the biocomputing layer</w:t>
-      </w:r>
-    </w:p>
-    <w:p>
-      <w:r>
-        <w:tab/>
-      </w:r>
-      <w:r>
-        <w:tab/>
-        <w:t>\item engineering enzyme microenvironment (transducer layer)</w:t>
-      </w:r>
-    </w:p>
-    <w:p>
-      <w:r>
-        <w:tab/>
-      </w:r>
-      <w:r>
-        <w:tab/>
-        <w:t>\item contact between biocomputing layer and transducing surface</w:t>
-      </w:r>
-    </w:p>
-    <w:p>
-      <w:r>
-        <w:tab/>
-      </w:r>
-      <w:r>
-        <w:tab/>
-        <w:t xml:space="preserve">\item combine individual logic-gates and maintain high enzymatic stability and </w:t>
-      </w:r>
-      <w:proofErr w:type="spellStart"/>
-      <w:r>
-        <w:t>reataining</w:t>
-      </w:r>
-      <w:proofErr w:type="spellEnd"/>
-      <w:r>
-        <w:t xml:space="preserve"> individual reagents</w:t>
-      </w:r>
-    </w:p>
-    <w:p>
-      <w:r>
-        <w:tab/>
-      </w:r>
-      <w:r>
-        <w:tab/>
-        <w:t xml:space="preserve">\item leakage of </w:t>
-      </w:r>
-      <w:proofErr w:type="spellStart"/>
-      <w:r>
-        <w:t>cosubstrate</w:t>
-      </w:r>
-      <w:proofErr w:type="spellEnd"/>
-      <w:r>
-        <w:t xml:space="preserve"> </w:t>
-      </w:r>
-    </w:p>
-    <w:p>
-      <w:r>
-        <w:tab/>
-      </w:r>
-      <w:r>
-        <w:tab/>
-        <w:t>\item no cross-reactions</w:t>
-      </w:r>
-    </w:p>
-    <w:p>
-      <w:r>
-        <w:tab/>
-      </w:r>
-      <w:r>
-        <w:tab/>
-        <w:t xml:space="preserve">\item surface confinement? layer-by layer? more efficient and rational </w:t>
-      </w:r>
-    </w:p>
-    <w:p>
-      <w:r>
-        <w:tab/>
-      </w:r>
-      <w:r>
-        <w:tab/>
-        <w:t xml:space="preserve">\item level of the surface confined reagents tailored for account of different input concentrations /enzyme activities </w:t>
-      </w:r>
-    </w:p>
-    <w:p>
-      <w:r>
-        <w:tab/>
-      </w:r>
-      <w:r>
-        <w:tab/>
-        <w:t xml:space="preserve">\item coating: optimized for transport and excluding potential </w:t>
-      </w:r>
-      <w:proofErr w:type="spellStart"/>
-      <w:r>
-        <w:t>interfernece</w:t>
-      </w:r>
-      <w:proofErr w:type="spellEnd"/>
-      <w:r>
-        <w:t xml:space="preserve"> and protecting the surface</w:t>
+        <w:t xml:space="preserve">coupling of gates </w:t>
+      </w:r>
+      <w:proofErr w:type="spellStart"/>
+      <w:r>
+        <w:t>abd</w:t>
+      </w:r>
+      <w:proofErr w:type="spellEnd"/>
+      <w:r>
+        <w:t xml:space="preserve"> non </w:t>
+      </w:r>
+      <w:proofErr w:type="spellStart"/>
+      <w:r>
+        <w:t>boolean</w:t>
+      </w:r>
+      <w:proofErr w:type="spellEnd"/>
+      <w:r>
+        <w:t xml:space="preserve"> elements)</w:t>
+      </w:r>
+    </w:p>
+    <w:p>
+      <w:r>
+        <w:tab/>
+      </w:r>
+      <w:r>
+        <w:tab/>
+        <w:t>\item composition, preparation and immobilization of the biocomputing surface layer</w:t>
+      </w:r>
+    </w:p>
+    <w:p>
+      <w:r>
+        <w:tab/>
+      </w:r>
+      <w:r>
+        <w:tab/>
+        <w:t>\item layer by layer</w:t>
+      </w:r>
+    </w:p>
+    <w:p>
+      <w:r>
+        <w:tab/>
+      </w:r>
+      <w:r>
+        <w:tab/>
+        <w:t xml:space="preserve">\item optimal surface confinement </w:t>
+      </w:r>
+    </w:p>
+    <w:p>
+      <w:r>
+        <w:tab/>
+      </w:r>
+      <w:r>
+        <w:tab/>
+        <w:t xml:space="preserve">\item careful engineering of the enzyme </w:t>
+      </w:r>
+      <w:proofErr w:type="gramStart"/>
+      <w:r>
+        <w:t>microenvironment(</w:t>
+      </w:r>
+      <w:proofErr w:type="gramEnd"/>
+      <w:r>
+        <w:t>on transducer surface) for performance</w:t>
+      </w:r>
+    </w:p>
+    <w:p>
+      <w:r>
+        <w:tab/>
+      </w:r>
+      <w:r>
+        <w:tab/>
+        <w:t>\item biocomputing layer + transducing layer + combine individual logic-gate elements</w:t>
+      </w:r>
+      <w:r>
+        <w:tab/>
       </w:r>
     </w:p>
     <w:p>
       <w:r>
         <w:lastRenderedPageBreak/>
-        <w:tab/>
-        <w:t>\end{itemize}</w:t>
-      </w:r>
-    </w:p>
-    <w:p/>
-    <w:p>
-      <w:r>
-        <w:t>\</w:t>
-      </w:r>
-      <w:proofErr w:type="gramStart"/>
-      <w:r>
-        <w:t>subsection{</w:t>
-      </w:r>
-      <w:proofErr w:type="gramEnd"/>
-      <w:r>
-        <w:t>optimal transduction of biocomputing signal processes}</w:t>
-      </w:r>
-    </w:p>
-    <w:p>
-      <w:r>
-        <w:tab/>
-        <w:t>\begin{itemize}</w:t>
-      </w:r>
-    </w:p>
-    <w:p>
-      <w:r>
-        <w:tab/>
-      </w:r>
-      <w:r>
-        <w:tab/>
-        <w:t xml:space="preserve">\item simultaneous measurements of multiple outputs require different transduction strategies (common: fixed </w:t>
-      </w:r>
-      <w:proofErr w:type="gramStart"/>
-      <w:r>
-        <w:t>potential )</w:t>
-      </w:r>
-      <w:proofErr w:type="gramEnd"/>
-    </w:p>
-    <w:p>
-      <w:r>
-        <w:tab/>
-        <w:t>\end{itemize}</w:t>
-      </w:r>
-    </w:p>
-    <w:p>
-      <w:r>
-        <w:tab/>
-        <w:t>\begin{itemize}</w:t>
-      </w:r>
-    </w:p>
-    <w:p>
-      <w:r>
-        <w:tab/>
-      </w:r>
-      <w:r>
-        <w:tab/>
-        <w:t xml:space="preserve">\item </w:t>
-      </w:r>
-      <w:proofErr w:type="spellStart"/>
-      <w:proofErr w:type="gramStart"/>
-      <w:r>
-        <w:t>Requires:interface</w:t>
-      </w:r>
-      <w:proofErr w:type="spellEnd"/>
-      <w:proofErr w:type="gramEnd"/>
-      <w:r>
-        <w:t xml:space="preserve"> of biocomputing systems + electronic transducer\\</w:t>
-      </w:r>
-    </w:p>
-    <w:p>
-      <w:r>
-        <w:tab/>
-      </w:r>
-      <w:r>
-        <w:tab/>
-        <w:t>Therefore</w:t>
-      </w:r>
-    </w:p>
-    <w:p>
-      <w:r>
-        <w:tab/>
-      </w:r>
-      <w:r>
-        <w:tab/>
-        <w:t xml:space="preserve">\item scalability (increasing </w:t>
-      </w:r>
-      <w:proofErr w:type="spellStart"/>
-      <w:r>
-        <w:t>nuber</w:t>
-      </w:r>
-      <w:proofErr w:type="spellEnd"/>
-      <w:r>
-        <w:t xml:space="preserve"> of logic gates, assembling into complex networks)</w:t>
-      </w:r>
-    </w:p>
-    <w:p>
-      <w:r>
-        <w:tab/>
-      </w:r>
-      <w:r>
-        <w:tab/>
-        <w:t xml:space="preserve">\item </w:t>
-      </w:r>
-      <w:proofErr w:type="gramStart"/>
-      <w:r>
-        <w:t>complexity(</w:t>
-      </w:r>
-      <w:proofErr w:type="gramEnd"/>
-      <w:r>
-        <w:t xml:space="preserve">coupling of gates </w:t>
-      </w:r>
-      <w:proofErr w:type="spellStart"/>
-      <w:r>
-        <w:t>abd</w:t>
-      </w:r>
-      <w:proofErr w:type="spellEnd"/>
-      <w:r>
-        <w:t xml:space="preserve"> non </w:t>
-      </w:r>
-      <w:proofErr w:type="spellStart"/>
-      <w:r>
-        <w:t>boolean</w:t>
-      </w:r>
-      <w:proofErr w:type="spellEnd"/>
-      <w:r>
-        <w:t xml:space="preserve"> elements)</w:t>
-      </w:r>
-    </w:p>
-    <w:p>
-      <w:r>
-        <w:tab/>
-      </w:r>
-      <w:r>
-        <w:tab/>
-        <w:t>\item composition, preparation and immobilization of the biocomputing surface layer</w:t>
-      </w:r>
-    </w:p>
-    <w:p>
-      <w:r>
-        <w:tab/>
-      </w:r>
-      <w:r>
-        <w:tab/>
-        <w:t>\item layer by layer</w:t>
-      </w:r>
-    </w:p>
-    <w:p>
-      <w:r>
-        <w:tab/>
-      </w:r>
-      <w:r>
-        <w:tab/>
-        <w:t xml:space="preserve">\item optimal surface confinement </w:t>
-      </w:r>
-    </w:p>
-    <w:p>
-      <w:r>
-        <w:tab/>
-      </w:r>
-      <w:r>
-        <w:tab/>
-        <w:t xml:space="preserve">\item careful engineering of the enzyme </w:t>
-      </w:r>
-      <w:proofErr w:type="gramStart"/>
-      <w:r>
-        <w:t>microenvironment(</w:t>
-      </w:r>
-      <w:proofErr w:type="gramEnd"/>
-      <w:r>
-        <w:t>on transducer surface) for performance</w:t>
-      </w:r>
-    </w:p>
-    <w:p>
-      <w:r>
-        <w:tab/>
-      </w:r>
-      <w:r>
-        <w:tab/>
-        <w:t>\item biocomputing layer + transducing layer + combine individual logic-gate elements</w:t>
-      </w:r>
-      <w:r>
-        <w:tab/>
-      </w:r>
-    </w:p>
-    <w:p>
-      <w:r>
         <w:tab/>
         <w:t>\end{itemize}</w:t>
       </w:r>
@@ -741,7 +799,6 @@
     </w:p>
     <w:p>
       <w:r>
-        <w:lastRenderedPageBreak/>
         <w:tab/>
         <w:t xml:space="preserve">Daniel R. </w:t>
       </w:r>
